--- a/Test_BP/Fol_2k_files_500(2)/es-ES/file 500_2 - Copy (155).docx
+++ b/Test_BP/Fol_2k_files_500(2)/es-ES/file 500_2 - Copy (155).docx
@@ -1,7 +1,7 @@
 
 <file path=word/document.xml><?xml version="1.0" encoding="utf-8"?>
 <w:document xmlns:wpc="http://schemas.microsoft.com/office/word/2010/wordprocessingCanvas" xmlns:cx="http://schemas.microsoft.com/office/drawing/2014/chartex" xmlns:cx1="http://schemas.microsoft.com/office/drawing/2015/9/8/chartex" xmlns:cx2="http://schemas.microsoft.com/office/drawing/2015/10/21/chartex" xmlns:cx3="http://schemas.microsoft.com/office/drawing/2016/5/9/chartex" xmlns:cx4="http://schemas.microsoft.com/office/drawing/2016/5/10/chartex" xmlns:cx5="http://schemas.microsoft.com/office/drawing/2016/5/11/chartex" xmlns:mc="http://schemas.openxmlformats.org/markup-compatibility/2006" xmlns:o="urn:schemas-microsoft-com:office:office" xmlns:r="http://schemas.openxmlformats.org/officeDocument/2006/relationships" xmlns:m="http://schemas.openxmlformats.org/officeDocument/2006/math" xmlns:v="urn:schemas-microsoft-com:vml" xmlns:wp14="http://schemas.microsoft.com/office/word/2010/wordprocessingDrawing" xmlns:wp="http://schemas.openxmlformats.org/drawingml/2006/wordprocessingDrawing" xmlns:w10="urn:schemas-microsoft-com:office:word" xmlns:w="http://schemas.openxmlformats.org/wordprocessingml/2006/main" xmlns:w14="http://schemas.microsoft.com/office/word/2010/wordml" xmlns:w15="http://schemas.microsoft.com/office/word/2012/wordml" xmlns:wne="http://schemas.microsoft.com/office/word/2006/wordml" xmlns:wpg="http://schemas.microsoft.com/office/word/2010/wordprocessingGroup" xmlns:wpi="http://schemas.microsoft.com/office/word/2010/wordprocessingInk" xmlns:wps="http://schemas.microsoft.com/office/word/2010/wordprocessingShape" mc:Ignorable="w14 w15 wp14">
-  <!-- Generated by Aspose.Words for Java 20.12.0 -->
+  <!-- Generated by Aspose.Words for Java 21.10.0 -->
   <w:body>
     <w:p>
       <w:pPr>
@@ -35,44 +35,44 @@
           <w:highlight w:val="none"/>
           <w:u w:val="none" w:color="auto"/>
           <w:effect w:val="none"/>
-          <w:bdr w:val="nil"/>
-          <w:shd w:val="clear" w:color="auto" w:fill="auto"/>
-          <w:vertAlign w:val="baseline"/>
-          <w:rtl w:val="0"/>
-          <w:cs w:val="0"/>
-          <w:lang w:val="es-ES" w:eastAsia="zh-TW" w:bidi="ar-SA"/>
-        </w:rPr>
-        <w:t>t èêxcèêpt töô söô tèêmpèêr mýùtýùããl tããstèês möôthèêr.</w:t>
-      </w:r>
-      <w:r>
-        <w:rPr>
-          <w:rStyle w:val="DefaultParagraphFont"/>
-          <w:rFonts w:ascii="Calibri" w:eastAsia="Calibri" w:hAnsi="Calibri" w:cs="Calibri"/>
-          <w:b w:val="0"/>
-          <w:bCs w:val="0"/>
-          <w:i w:val="0"/>
-          <w:iCs w:val="0"/>
-          <w:caps w:val="0"/>
-          <w:smallCaps w:val="0"/>
-          <w:strike w:val="0"/>
-          <w:dstrike w:val="0"/>
-          <w:outline w:val="0"/>
-          <w:shadow w:val="0"/>
-          <w:emboss w:val="0"/>
-          <w:imprint w:val="0"/>
-          <w:noProof w:val="0"/>
-          <w:vanish w:val="0"/>
-          <w:color w:val="auto"/>
-          <w:spacing w:val="0"/>
-          <w:w w:val="100"/>
-          <w:kern w:val="0"/>
-          <w:position w:val="0"/>
-          <w:sz w:val="22"/>
-          <w:szCs w:val="22"/>
-          <w:highlight w:val="none"/>
-          <w:u w:val="none" w:color="auto"/>
-          <w:effect w:val="none"/>
-          <w:bdr w:val="nil"/>
+          <w:bdr w:val="none" w:sz="0" w:space="0" w:color="auto"/>
+          <w:shd w:val="clear" w:color="auto" w:fill="auto"/>
+          <w:vertAlign w:val="baseline"/>
+          <w:rtl w:val="0"/>
+          <w:cs w:val="0"/>
+          <w:lang w:val="es-ES" w:eastAsia="zh-TW" w:bidi="ar-SA"/>
+        </w:rPr>
+        <w:t>t èèxcèèpt tõó sõó tèèmpèèr müùtüùåàl tåàstèès mõóthèèr.</w:t>
+      </w:r>
+      <w:r>
+        <w:rPr>
+          <w:rStyle w:val="DefaultParagraphFont"/>
+          <w:rFonts w:ascii="Calibri" w:eastAsia="Calibri" w:hAnsi="Calibri" w:cs="Calibri"/>
+          <w:b w:val="0"/>
+          <w:bCs w:val="0"/>
+          <w:i w:val="0"/>
+          <w:iCs w:val="0"/>
+          <w:caps w:val="0"/>
+          <w:smallCaps w:val="0"/>
+          <w:strike w:val="0"/>
+          <w:dstrike w:val="0"/>
+          <w:outline w:val="0"/>
+          <w:shadow w:val="0"/>
+          <w:emboss w:val="0"/>
+          <w:imprint w:val="0"/>
+          <w:noProof w:val="0"/>
+          <w:vanish w:val="0"/>
+          <w:color w:val="auto"/>
+          <w:spacing w:val="0"/>
+          <w:w w:val="100"/>
+          <w:kern w:val="0"/>
+          <w:position w:val="0"/>
+          <w:sz w:val="22"/>
+          <w:szCs w:val="22"/>
+          <w:highlight w:val="none"/>
+          <w:u w:val="none" w:color="auto"/>
+          <w:effect w:val="none"/>
+          <w:bdr w:val="none" w:sz="0" w:space="0" w:color="auto"/>
           <w:shd w:val="clear" w:color="auto" w:fill="auto"/>
           <w:vertAlign w:val="baseline"/>
           <w:rtl w:val="0"/>
@@ -109,44 +109,44 @@
           <w:highlight w:val="none"/>
           <w:u w:val="none" w:color="auto"/>
           <w:effect w:val="none"/>
-          <w:bdr w:val="nil"/>
-          <w:shd w:val="clear" w:color="auto" w:fill="auto"/>
-          <w:vertAlign w:val="baseline"/>
-          <w:rtl w:val="0"/>
-          <w:cs w:val="0"/>
-          <w:lang w:val="es-ES" w:eastAsia="zh-TW" w:bidi="ar-SA"/>
-        </w:rPr>
-        <w:t>Íntêêrêêstêêd cûúltîívåâtêêd îíts cõõntîínûúîíng nõõw yêêt åârêê.</w:t>
-      </w:r>
-      <w:r>
-        <w:rPr>
-          <w:rStyle w:val="DefaultParagraphFont"/>
-          <w:rFonts w:ascii="Calibri" w:eastAsia="Calibri" w:hAnsi="Calibri" w:cs="Calibri"/>
-          <w:b w:val="0"/>
-          <w:bCs w:val="0"/>
-          <w:i w:val="0"/>
-          <w:iCs w:val="0"/>
-          <w:caps w:val="0"/>
-          <w:smallCaps w:val="0"/>
-          <w:strike w:val="0"/>
-          <w:dstrike w:val="0"/>
-          <w:outline w:val="0"/>
-          <w:shadow w:val="0"/>
-          <w:emboss w:val="0"/>
-          <w:imprint w:val="0"/>
-          <w:noProof w:val="0"/>
-          <w:vanish w:val="0"/>
-          <w:color w:val="auto"/>
-          <w:spacing w:val="0"/>
-          <w:w w:val="100"/>
-          <w:kern w:val="0"/>
-          <w:position w:val="0"/>
-          <w:sz w:val="22"/>
-          <w:szCs w:val="22"/>
-          <w:highlight w:val="none"/>
-          <w:u w:val="none" w:color="auto"/>
-          <w:effect w:val="none"/>
-          <w:bdr w:val="nil"/>
+          <w:bdr w:val="none" w:sz="0" w:space="0" w:color="auto"/>
+          <w:shd w:val="clear" w:color="auto" w:fill="auto"/>
+          <w:vertAlign w:val="baseline"/>
+          <w:rtl w:val="0"/>
+          <w:cs w:val="0"/>
+          <w:lang w:val="es-ES" w:eastAsia="zh-TW" w:bidi="ar-SA"/>
+        </w:rPr>
+        <w:t>Întéèréèstéèd cúûltìîvããtéèd ìîts cõóntìînúûìîng nõów yéèt ããréè.</w:t>
+      </w:r>
+      <w:r>
+        <w:rPr>
+          <w:rStyle w:val="DefaultParagraphFont"/>
+          <w:rFonts w:ascii="Calibri" w:eastAsia="Calibri" w:hAnsi="Calibri" w:cs="Calibri"/>
+          <w:b w:val="0"/>
+          <w:bCs w:val="0"/>
+          <w:i w:val="0"/>
+          <w:iCs w:val="0"/>
+          <w:caps w:val="0"/>
+          <w:smallCaps w:val="0"/>
+          <w:strike w:val="0"/>
+          <w:dstrike w:val="0"/>
+          <w:outline w:val="0"/>
+          <w:shadow w:val="0"/>
+          <w:emboss w:val="0"/>
+          <w:imprint w:val="0"/>
+          <w:noProof w:val="0"/>
+          <w:vanish w:val="0"/>
+          <w:color w:val="auto"/>
+          <w:spacing w:val="0"/>
+          <w:w w:val="100"/>
+          <w:kern w:val="0"/>
+          <w:position w:val="0"/>
+          <w:sz w:val="22"/>
+          <w:szCs w:val="22"/>
+          <w:highlight w:val="none"/>
+          <w:u w:val="none" w:color="auto"/>
+          <w:effect w:val="none"/>
+          <w:bdr w:val="none" w:sz="0" w:space="0" w:color="auto"/>
           <w:shd w:val="clear" w:color="auto" w:fill="auto"/>
           <w:vertAlign w:val="baseline"/>
           <w:rtl w:val="0"/>
@@ -183,44 +183,44 @@
           <w:highlight w:val="none"/>
           <w:u w:val="none" w:color="auto"/>
           <w:effect w:val="none"/>
-          <w:bdr w:val="nil"/>
-          <w:shd w:val="clear" w:color="auto" w:fill="auto"/>
-          <w:vertAlign w:val="baseline"/>
-          <w:rtl w:val="0"/>
-          <w:cs w:val="0"/>
-          <w:lang w:val="es-ES" w:eastAsia="zh-TW" w:bidi="ar-SA"/>
-        </w:rPr>
-        <w:t>Óûùt îîntèêrèêstèêd ääccèêptääncèê ôôûùr päärtîîäälîîty ääffrôôntîîng ûùnplèêääsäänt why äädd.</w:t>
-      </w:r>
-      <w:r>
-        <w:rPr>
-          <w:rStyle w:val="DefaultParagraphFont"/>
-          <w:rFonts w:ascii="Calibri" w:eastAsia="Calibri" w:hAnsi="Calibri" w:cs="Calibri"/>
-          <w:b w:val="0"/>
-          <w:bCs w:val="0"/>
-          <w:i w:val="0"/>
-          <w:iCs w:val="0"/>
-          <w:caps w:val="0"/>
-          <w:smallCaps w:val="0"/>
-          <w:strike w:val="0"/>
-          <w:dstrike w:val="0"/>
-          <w:outline w:val="0"/>
-          <w:shadow w:val="0"/>
-          <w:emboss w:val="0"/>
-          <w:imprint w:val="0"/>
-          <w:noProof w:val="0"/>
-          <w:vanish w:val="0"/>
-          <w:color w:val="auto"/>
-          <w:spacing w:val="0"/>
-          <w:w w:val="100"/>
-          <w:kern w:val="0"/>
-          <w:position w:val="0"/>
-          <w:sz w:val="22"/>
-          <w:szCs w:val="22"/>
-          <w:highlight w:val="none"/>
-          <w:u w:val="none" w:color="auto"/>
-          <w:effect w:val="none"/>
-          <w:bdr w:val="nil"/>
+          <w:bdr w:val="none" w:sz="0" w:space="0" w:color="auto"/>
+          <w:shd w:val="clear" w:color="auto" w:fill="auto"/>
+          <w:vertAlign w:val="baseline"/>
+          <w:rtl w:val="0"/>
+          <w:cs w:val="0"/>
+          <w:lang w:val="es-ES" w:eastAsia="zh-TW" w:bidi="ar-SA"/>
+        </w:rPr>
+        <w:t>Óûùt ïíntëërëëstëëd âàccëëptâàncëë òôûùr pâàrtïíâàlïíty âàffròôntïíng ûùnplëëâàsâànt why âàdd.</w:t>
+      </w:r>
+      <w:r>
+        <w:rPr>
+          <w:rStyle w:val="DefaultParagraphFont"/>
+          <w:rFonts w:ascii="Calibri" w:eastAsia="Calibri" w:hAnsi="Calibri" w:cs="Calibri"/>
+          <w:b w:val="0"/>
+          <w:bCs w:val="0"/>
+          <w:i w:val="0"/>
+          <w:iCs w:val="0"/>
+          <w:caps w:val="0"/>
+          <w:smallCaps w:val="0"/>
+          <w:strike w:val="0"/>
+          <w:dstrike w:val="0"/>
+          <w:outline w:val="0"/>
+          <w:shadow w:val="0"/>
+          <w:emboss w:val="0"/>
+          <w:imprint w:val="0"/>
+          <w:noProof w:val="0"/>
+          <w:vanish w:val="0"/>
+          <w:color w:val="auto"/>
+          <w:spacing w:val="0"/>
+          <w:w w:val="100"/>
+          <w:kern w:val="0"/>
+          <w:position w:val="0"/>
+          <w:sz w:val="22"/>
+          <w:szCs w:val="22"/>
+          <w:highlight w:val="none"/>
+          <w:u w:val="none" w:color="auto"/>
+          <w:effect w:val="none"/>
+          <w:bdr w:val="none" w:sz="0" w:space="0" w:color="auto"/>
           <w:shd w:val="clear" w:color="auto" w:fill="auto"/>
           <w:vertAlign w:val="baseline"/>
           <w:rtl w:val="0"/>
@@ -257,44 +257,44 @@
           <w:highlight w:val="none"/>
           <w:u w:val="none" w:color="auto"/>
           <w:effect w:val="none"/>
-          <w:bdr w:val="nil"/>
-          <w:shd w:val="clear" w:color="auto" w:fill="auto"/>
-          <w:vertAlign w:val="baseline"/>
-          <w:rtl w:val="0"/>
-          <w:cs w:val="0"/>
-          <w:lang w:val="es-ES" w:eastAsia="zh-TW" w:bidi="ar-SA"/>
-        </w:rPr>
-        <w:t>Ëstëèëèm gâærdëèn mëèn yëèt shy cöõüúrsëè.</w:t>
-      </w:r>
-      <w:r>
-        <w:rPr>
-          <w:rStyle w:val="DefaultParagraphFont"/>
-          <w:rFonts w:ascii="Calibri" w:eastAsia="Calibri" w:hAnsi="Calibri" w:cs="Calibri"/>
-          <w:b w:val="0"/>
-          <w:bCs w:val="0"/>
-          <w:i w:val="0"/>
-          <w:iCs w:val="0"/>
-          <w:caps w:val="0"/>
-          <w:smallCaps w:val="0"/>
-          <w:strike w:val="0"/>
-          <w:dstrike w:val="0"/>
-          <w:outline w:val="0"/>
-          <w:shadow w:val="0"/>
-          <w:emboss w:val="0"/>
-          <w:imprint w:val="0"/>
-          <w:noProof w:val="0"/>
-          <w:vanish w:val="0"/>
-          <w:color w:val="auto"/>
-          <w:spacing w:val="0"/>
-          <w:w w:val="100"/>
-          <w:kern w:val="0"/>
-          <w:position w:val="0"/>
-          <w:sz w:val="22"/>
-          <w:szCs w:val="22"/>
-          <w:highlight w:val="none"/>
-          <w:u w:val="none" w:color="auto"/>
-          <w:effect w:val="none"/>
-          <w:bdr w:val="nil"/>
+          <w:bdr w:val="none" w:sz="0" w:space="0" w:color="auto"/>
+          <w:shd w:val="clear" w:color="auto" w:fill="auto"/>
+          <w:vertAlign w:val="baseline"/>
+          <w:rtl w:val="0"/>
+          <w:cs w:val="0"/>
+          <w:lang w:val="es-ES" w:eastAsia="zh-TW" w:bidi="ar-SA"/>
+        </w:rPr>
+        <w:t>Éstéèéèm gäårdéèn méèn yéèt shy côôüúrséè.</w:t>
+      </w:r>
+      <w:r>
+        <w:rPr>
+          <w:rStyle w:val="DefaultParagraphFont"/>
+          <w:rFonts w:ascii="Calibri" w:eastAsia="Calibri" w:hAnsi="Calibri" w:cs="Calibri"/>
+          <w:b w:val="0"/>
+          <w:bCs w:val="0"/>
+          <w:i w:val="0"/>
+          <w:iCs w:val="0"/>
+          <w:caps w:val="0"/>
+          <w:smallCaps w:val="0"/>
+          <w:strike w:val="0"/>
+          <w:dstrike w:val="0"/>
+          <w:outline w:val="0"/>
+          <w:shadow w:val="0"/>
+          <w:emboss w:val="0"/>
+          <w:imprint w:val="0"/>
+          <w:noProof w:val="0"/>
+          <w:vanish w:val="0"/>
+          <w:color w:val="auto"/>
+          <w:spacing w:val="0"/>
+          <w:w w:val="100"/>
+          <w:kern w:val="0"/>
+          <w:position w:val="0"/>
+          <w:sz w:val="22"/>
+          <w:szCs w:val="22"/>
+          <w:highlight w:val="none"/>
+          <w:u w:val="none" w:color="auto"/>
+          <w:effect w:val="none"/>
+          <w:bdr w:val="none" w:sz="0" w:space="0" w:color="auto"/>
           <w:shd w:val="clear" w:color="auto" w:fill="auto"/>
           <w:vertAlign w:val="baseline"/>
           <w:rtl w:val="0"/>
@@ -331,44 +331,44 @@
           <w:highlight w:val="none"/>
           <w:u w:val="none" w:color="auto"/>
           <w:effect w:val="none"/>
-          <w:bdr w:val="nil"/>
-          <w:shd w:val="clear" w:color="auto" w:fill="auto"/>
-          <w:vertAlign w:val="baseline"/>
-          <w:rtl w:val="0"/>
-          <w:cs w:val="0"/>
-          <w:lang w:val="es-ES" w:eastAsia="zh-TW" w:bidi="ar-SA"/>
-        </w:rPr>
-        <w:t>Côõnsûùltééd ûùp my tôõlééräàbly sôõméétîîméés péérpéétûùäàl ôõh.</w:t>
-      </w:r>
-      <w:r>
-        <w:rPr>
-          <w:rStyle w:val="DefaultParagraphFont"/>
-          <w:rFonts w:ascii="Calibri" w:eastAsia="Calibri" w:hAnsi="Calibri" w:cs="Calibri"/>
-          <w:b w:val="0"/>
-          <w:bCs w:val="0"/>
-          <w:i w:val="0"/>
-          <w:iCs w:val="0"/>
-          <w:caps w:val="0"/>
-          <w:smallCaps w:val="0"/>
-          <w:strike w:val="0"/>
-          <w:dstrike w:val="0"/>
-          <w:outline w:val="0"/>
-          <w:shadow w:val="0"/>
-          <w:emboss w:val="0"/>
-          <w:imprint w:val="0"/>
-          <w:noProof w:val="0"/>
-          <w:vanish w:val="0"/>
-          <w:color w:val="auto"/>
-          <w:spacing w:val="0"/>
-          <w:w w:val="100"/>
-          <w:kern w:val="0"/>
-          <w:position w:val="0"/>
-          <w:sz w:val="22"/>
-          <w:szCs w:val="22"/>
-          <w:highlight w:val="none"/>
-          <w:u w:val="none" w:color="auto"/>
-          <w:effect w:val="none"/>
-          <w:bdr w:val="nil"/>
+          <w:bdr w:val="none" w:sz="0" w:space="0" w:color="auto"/>
+          <w:shd w:val="clear" w:color="auto" w:fill="auto"/>
+          <w:vertAlign w:val="baseline"/>
+          <w:rtl w:val="0"/>
+          <w:cs w:val="0"/>
+          <w:lang w:val="es-ES" w:eastAsia="zh-TW" w:bidi="ar-SA"/>
+        </w:rPr>
+        <w:t>Cõönsýûltééd ýûp my tõölééræãbly sõöméétíïméés péérpéétýûæãl õöh.</w:t>
+      </w:r>
+      <w:r>
+        <w:rPr>
+          <w:rStyle w:val="DefaultParagraphFont"/>
+          <w:rFonts w:ascii="Calibri" w:eastAsia="Calibri" w:hAnsi="Calibri" w:cs="Calibri"/>
+          <w:b w:val="0"/>
+          <w:bCs w:val="0"/>
+          <w:i w:val="0"/>
+          <w:iCs w:val="0"/>
+          <w:caps w:val="0"/>
+          <w:smallCaps w:val="0"/>
+          <w:strike w:val="0"/>
+          <w:dstrike w:val="0"/>
+          <w:outline w:val="0"/>
+          <w:shadow w:val="0"/>
+          <w:emboss w:val="0"/>
+          <w:imprint w:val="0"/>
+          <w:noProof w:val="0"/>
+          <w:vanish w:val="0"/>
+          <w:color w:val="auto"/>
+          <w:spacing w:val="0"/>
+          <w:w w:val="100"/>
+          <w:kern w:val="0"/>
+          <w:position w:val="0"/>
+          <w:sz w:val="22"/>
+          <w:szCs w:val="22"/>
+          <w:highlight w:val="none"/>
+          <w:u w:val="none" w:color="auto"/>
+          <w:effect w:val="none"/>
+          <w:bdr w:val="none" w:sz="0" w:space="0" w:color="auto"/>
           <w:shd w:val="clear" w:color="auto" w:fill="auto"/>
           <w:vertAlign w:val="baseline"/>
           <w:rtl w:val="0"/>
@@ -405,44 +405,44 @@
           <w:highlight w:val="none"/>
           <w:u w:val="none" w:color="auto"/>
           <w:effect w:val="none"/>
-          <w:bdr w:val="nil"/>
-          <w:shd w:val="clear" w:color="auto" w:fill="auto"/>
-          <w:vertAlign w:val="baseline"/>
-          <w:rtl w:val="0"/>
-          <w:cs w:val="0"/>
-          <w:lang w:val="es-ES" w:eastAsia="zh-TW" w:bidi="ar-SA"/>
-        </w:rPr>
-        <w:t>Éxprêèssíìôõn æâccêèptæâncêè íìmprüûdêèncêè pæârtíìcüûlæâr hæâd êèæât üûnsæâtíìæâblêè.</w:t>
-      </w:r>
-      <w:r>
-        <w:rPr>
-          <w:rStyle w:val="DefaultParagraphFont"/>
-          <w:rFonts w:ascii="Calibri" w:eastAsia="Calibri" w:hAnsi="Calibri" w:cs="Calibri"/>
-          <w:b w:val="0"/>
-          <w:bCs w:val="0"/>
-          <w:i w:val="0"/>
-          <w:iCs w:val="0"/>
-          <w:caps w:val="0"/>
-          <w:smallCaps w:val="0"/>
-          <w:strike w:val="0"/>
-          <w:dstrike w:val="0"/>
-          <w:outline w:val="0"/>
-          <w:shadow w:val="0"/>
-          <w:emboss w:val="0"/>
-          <w:imprint w:val="0"/>
-          <w:noProof w:val="0"/>
-          <w:vanish w:val="0"/>
-          <w:color w:val="auto"/>
-          <w:spacing w:val="0"/>
-          <w:w w:val="100"/>
-          <w:kern w:val="0"/>
-          <w:position w:val="0"/>
-          <w:sz w:val="22"/>
-          <w:szCs w:val="22"/>
-          <w:highlight w:val="none"/>
-          <w:u w:val="none" w:color="auto"/>
-          <w:effect w:val="none"/>
-          <w:bdr w:val="nil"/>
+          <w:bdr w:val="none" w:sz="0" w:space="0" w:color="auto"/>
+          <w:shd w:val="clear" w:color="auto" w:fill="auto"/>
+          <w:vertAlign w:val="baseline"/>
+          <w:rtl w:val="0"/>
+          <w:cs w:val="0"/>
+          <w:lang w:val="es-ES" w:eastAsia="zh-TW" w:bidi="ar-SA"/>
+        </w:rPr>
+        <w:t>Éxprêêssîíòòn ãæccêêptãæncêê îímprûûdêêncêê pãærtîícûûlãær hãæd êêãæt ûûnsãætîíãæblêê.</w:t>
+      </w:r>
+      <w:r>
+        <w:rPr>
+          <w:rStyle w:val="DefaultParagraphFont"/>
+          <w:rFonts w:ascii="Calibri" w:eastAsia="Calibri" w:hAnsi="Calibri" w:cs="Calibri"/>
+          <w:b w:val="0"/>
+          <w:bCs w:val="0"/>
+          <w:i w:val="0"/>
+          <w:iCs w:val="0"/>
+          <w:caps w:val="0"/>
+          <w:smallCaps w:val="0"/>
+          <w:strike w:val="0"/>
+          <w:dstrike w:val="0"/>
+          <w:outline w:val="0"/>
+          <w:shadow w:val="0"/>
+          <w:emboss w:val="0"/>
+          <w:imprint w:val="0"/>
+          <w:noProof w:val="0"/>
+          <w:vanish w:val="0"/>
+          <w:color w:val="auto"/>
+          <w:spacing w:val="0"/>
+          <w:w w:val="100"/>
+          <w:kern w:val="0"/>
+          <w:position w:val="0"/>
+          <w:sz w:val="22"/>
+          <w:szCs w:val="22"/>
+          <w:highlight w:val="none"/>
+          <w:u w:val="none" w:color="auto"/>
+          <w:effect w:val="none"/>
+          <w:bdr w:val="none" w:sz="0" w:space="0" w:color="auto"/>
           <w:shd w:val="clear" w:color="auto" w:fill="auto"/>
           <w:vertAlign w:val="baseline"/>
           <w:rtl w:val="0"/>
@@ -485,44 +485,44 @@
           <w:highlight w:val="none"/>
           <w:u w:val="none" w:color="auto"/>
           <w:effect w:val="none"/>
-          <w:bdr w:val="nil"/>
-          <w:shd w:val="clear" w:color="auto" w:fill="auto"/>
-          <w:vertAlign w:val="baseline"/>
-          <w:rtl w:val="0"/>
-          <w:cs w:val="0"/>
-          <w:lang w:val="es-ES" w:eastAsia="zh-TW" w:bidi="ar-SA"/>
-        </w:rPr>
-        <w:t>Hååd dëênóõtìîng próõpëêrly jóõìîntúürëê yóõúü óõccååsìîóõn dìîrëêctly rååìîllëêry.</w:t>
-      </w:r>
-      <w:r>
-        <w:rPr>
-          <w:rStyle w:val="DefaultParagraphFont"/>
-          <w:rFonts w:ascii="Calibri" w:eastAsia="Calibri" w:hAnsi="Calibri" w:cs="Calibri"/>
-          <w:b w:val="0"/>
-          <w:bCs w:val="0"/>
-          <w:i w:val="0"/>
-          <w:iCs w:val="0"/>
-          <w:caps w:val="0"/>
-          <w:smallCaps w:val="0"/>
-          <w:strike w:val="0"/>
-          <w:dstrike w:val="0"/>
-          <w:outline w:val="0"/>
-          <w:shadow w:val="0"/>
-          <w:emboss w:val="0"/>
-          <w:imprint w:val="0"/>
-          <w:noProof w:val="0"/>
-          <w:vanish w:val="0"/>
-          <w:color w:val="auto"/>
-          <w:spacing w:val="0"/>
-          <w:w w:val="100"/>
-          <w:kern w:val="0"/>
-          <w:position w:val="0"/>
-          <w:sz w:val="22"/>
-          <w:szCs w:val="22"/>
-          <w:highlight w:val="none"/>
-          <w:u w:val="none" w:color="auto"/>
-          <w:effect w:val="none"/>
-          <w:bdr w:val="nil"/>
+          <w:bdr w:val="none" w:sz="0" w:space="0" w:color="auto"/>
+          <w:shd w:val="clear" w:color="auto" w:fill="auto"/>
+          <w:vertAlign w:val="baseline"/>
+          <w:rtl w:val="0"/>
+          <w:cs w:val="0"/>
+          <w:lang w:val="es-ES" w:eastAsia="zh-TW" w:bidi="ar-SA"/>
+        </w:rPr>
+        <w:t>Hâãd dèënöòtîïng pröòpèërly jöòîïntúúrèë yöòúú öòccâãsîïöòn dîïrèëctly râãîïllèëry.</w:t>
+      </w:r>
+      <w:r>
+        <w:rPr>
+          <w:rStyle w:val="DefaultParagraphFont"/>
+          <w:rFonts w:ascii="Calibri" w:eastAsia="Calibri" w:hAnsi="Calibri" w:cs="Calibri"/>
+          <w:b w:val="0"/>
+          <w:bCs w:val="0"/>
+          <w:i w:val="0"/>
+          <w:iCs w:val="0"/>
+          <w:caps w:val="0"/>
+          <w:smallCaps w:val="0"/>
+          <w:strike w:val="0"/>
+          <w:dstrike w:val="0"/>
+          <w:outline w:val="0"/>
+          <w:shadow w:val="0"/>
+          <w:emboss w:val="0"/>
+          <w:imprint w:val="0"/>
+          <w:noProof w:val="0"/>
+          <w:vanish w:val="0"/>
+          <w:color w:val="auto"/>
+          <w:spacing w:val="0"/>
+          <w:w w:val="100"/>
+          <w:kern w:val="0"/>
+          <w:position w:val="0"/>
+          <w:sz w:val="22"/>
+          <w:szCs w:val="22"/>
+          <w:highlight w:val="none"/>
+          <w:u w:val="none" w:color="auto"/>
+          <w:effect w:val="none"/>
+          <w:bdr w:val="none" w:sz="0" w:space="0" w:color="auto"/>
           <w:shd w:val="clear" w:color="auto" w:fill="auto"/>
           <w:vertAlign w:val="baseline"/>
           <w:rtl w:val="0"/>
@@ -559,44 +559,44 @@
           <w:highlight w:val="none"/>
           <w:u w:val="none" w:color="auto"/>
           <w:effect w:val="none"/>
-          <w:bdr w:val="nil"/>
-          <w:shd w:val="clear" w:color="auto" w:fill="auto"/>
-          <w:vertAlign w:val="baseline"/>
-          <w:rtl w:val="0"/>
-          <w:cs w:val="0"/>
-          <w:lang w:val="es-ES" w:eastAsia="zh-TW" w:bidi="ar-SA"/>
-        </w:rPr>
-        <w:t>Ín sáãìíd töö ööf pöööör fùûll bèë pööst fáãcèë snùûg.</w:t>
-      </w:r>
-      <w:r>
-        <w:rPr>
-          <w:rStyle w:val="DefaultParagraphFont"/>
-          <w:rFonts w:ascii="Calibri" w:eastAsia="Calibri" w:hAnsi="Calibri" w:cs="Calibri"/>
-          <w:b w:val="0"/>
-          <w:bCs w:val="0"/>
-          <w:i w:val="0"/>
-          <w:iCs w:val="0"/>
-          <w:caps w:val="0"/>
-          <w:smallCaps w:val="0"/>
-          <w:strike w:val="0"/>
-          <w:dstrike w:val="0"/>
-          <w:outline w:val="0"/>
-          <w:shadow w:val="0"/>
-          <w:emboss w:val="0"/>
-          <w:imprint w:val="0"/>
-          <w:noProof w:val="0"/>
-          <w:vanish w:val="0"/>
-          <w:color w:val="auto"/>
-          <w:spacing w:val="0"/>
-          <w:w w:val="100"/>
-          <w:kern w:val="0"/>
-          <w:position w:val="0"/>
-          <w:sz w:val="22"/>
-          <w:szCs w:val="22"/>
-          <w:highlight w:val="none"/>
-          <w:u w:val="none" w:color="auto"/>
-          <w:effect w:val="none"/>
-          <w:bdr w:val="nil"/>
+          <w:bdr w:val="none" w:sz="0" w:space="0" w:color="auto"/>
+          <w:shd w:val="clear" w:color="auto" w:fill="auto"/>
+          <w:vertAlign w:val="baseline"/>
+          <w:rtl w:val="0"/>
+          <w:cs w:val="0"/>
+          <w:lang w:val="es-ES" w:eastAsia="zh-TW" w:bidi="ar-SA"/>
+        </w:rPr>
+        <w:t>Ín sæãííd tôô ôôf pôôôôr fúùll béê pôôst fæãcéê snúùg.</w:t>
+      </w:r>
+      <w:r>
+        <w:rPr>
+          <w:rStyle w:val="DefaultParagraphFont"/>
+          <w:rFonts w:ascii="Calibri" w:eastAsia="Calibri" w:hAnsi="Calibri" w:cs="Calibri"/>
+          <w:b w:val="0"/>
+          <w:bCs w:val="0"/>
+          <w:i w:val="0"/>
+          <w:iCs w:val="0"/>
+          <w:caps w:val="0"/>
+          <w:smallCaps w:val="0"/>
+          <w:strike w:val="0"/>
+          <w:dstrike w:val="0"/>
+          <w:outline w:val="0"/>
+          <w:shadow w:val="0"/>
+          <w:emboss w:val="0"/>
+          <w:imprint w:val="0"/>
+          <w:noProof w:val="0"/>
+          <w:vanish w:val="0"/>
+          <w:color w:val="auto"/>
+          <w:spacing w:val="0"/>
+          <w:w w:val="100"/>
+          <w:kern w:val="0"/>
+          <w:position w:val="0"/>
+          <w:sz w:val="22"/>
+          <w:szCs w:val="22"/>
+          <w:highlight w:val="none"/>
+          <w:u w:val="none" w:color="auto"/>
+          <w:effect w:val="none"/>
+          <w:bdr w:val="none" w:sz="0" w:space="0" w:color="auto"/>
           <w:shd w:val="clear" w:color="auto" w:fill="auto"/>
           <w:vertAlign w:val="baseline"/>
           <w:rtl w:val="0"/>
@@ -633,44 +633,44 @@
           <w:highlight w:val="none"/>
           <w:u w:val="none" w:color="auto"/>
           <w:effect w:val="none"/>
-          <w:bdr w:val="nil"/>
-          <w:shd w:val="clear" w:color="auto" w:fill="auto"/>
-          <w:vertAlign w:val="baseline"/>
-          <w:rtl w:val="0"/>
-          <w:cs w:val="0"/>
-          <w:lang w:val="es-ES" w:eastAsia="zh-TW" w:bidi="ar-SA"/>
-        </w:rPr>
-        <w:t>Ìntrôödûýcêèd ìímprûýdêèncêè sêèêè säáy ûýnplêèäásìíng dêèvôönshìírêè äáccêèptäáncêè sôön.</w:t>
-      </w:r>
-      <w:r>
-        <w:rPr>
-          <w:rStyle w:val="DefaultParagraphFont"/>
-          <w:rFonts w:ascii="Calibri" w:eastAsia="Calibri" w:hAnsi="Calibri" w:cs="Calibri"/>
-          <w:b w:val="0"/>
-          <w:bCs w:val="0"/>
-          <w:i w:val="0"/>
-          <w:iCs w:val="0"/>
-          <w:caps w:val="0"/>
-          <w:smallCaps w:val="0"/>
-          <w:strike w:val="0"/>
-          <w:dstrike w:val="0"/>
-          <w:outline w:val="0"/>
-          <w:shadow w:val="0"/>
-          <w:emboss w:val="0"/>
-          <w:imprint w:val="0"/>
-          <w:noProof w:val="0"/>
-          <w:vanish w:val="0"/>
-          <w:color w:val="auto"/>
-          <w:spacing w:val="0"/>
-          <w:w w:val="100"/>
-          <w:kern w:val="0"/>
-          <w:position w:val="0"/>
-          <w:sz w:val="22"/>
-          <w:szCs w:val="22"/>
-          <w:highlight w:val="none"/>
-          <w:u w:val="none" w:color="auto"/>
-          <w:effect w:val="none"/>
-          <w:bdr w:val="nil"/>
+          <w:bdr w:val="none" w:sz="0" w:space="0" w:color="auto"/>
+          <w:shd w:val="clear" w:color="auto" w:fill="auto"/>
+          <w:vertAlign w:val="baseline"/>
+          <w:rtl w:val="0"/>
+          <w:cs w:val="0"/>
+          <w:lang w:val="es-ES" w:eastAsia="zh-TW" w:bidi="ar-SA"/>
+        </w:rPr>
+        <w:t>Întròõdüúcëèd ìîmprüúdëèncëè sëèëè sååy üúnplëèååsìîng dëèvòõnshìîrëè ååccëèptååncëè sòõn.</w:t>
+      </w:r>
+      <w:r>
+        <w:rPr>
+          <w:rStyle w:val="DefaultParagraphFont"/>
+          <w:rFonts w:ascii="Calibri" w:eastAsia="Calibri" w:hAnsi="Calibri" w:cs="Calibri"/>
+          <w:b w:val="0"/>
+          <w:bCs w:val="0"/>
+          <w:i w:val="0"/>
+          <w:iCs w:val="0"/>
+          <w:caps w:val="0"/>
+          <w:smallCaps w:val="0"/>
+          <w:strike w:val="0"/>
+          <w:dstrike w:val="0"/>
+          <w:outline w:val="0"/>
+          <w:shadow w:val="0"/>
+          <w:emboss w:val="0"/>
+          <w:imprint w:val="0"/>
+          <w:noProof w:val="0"/>
+          <w:vanish w:val="0"/>
+          <w:color w:val="auto"/>
+          <w:spacing w:val="0"/>
+          <w:w w:val="100"/>
+          <w:kern w:val="0"/>
+          <w:position w:val="0"/>
+          <w:sz w:val="22"/>
+          <w:szCs w:val="22"/>
+          <w:highlight w:val="none"/>
+          <w:u w:val="none" w:color="auto"/>
+          <w:effect w:val="none"/>
+          <w:bdr w:val="none" w:sz="0" w:space="0" w:color="auto"/>
           <w:shd w:val="clear" w:color="auto" w:fill="auto"/>
           <w:vertAlign w:val="baseline"/>
           <w:rtl w:val="0"/>
@@ -707,44 +707,44 @@
           <w:highlight w:val="none"/>
           <w:u w:val="none" w:color="auto"/>
           <w:effect w:val="none"/>
-          <w:bdr w:val="nil"/>
-          <w:shd w:val="clear" w:color="auto" w:fill="auto"/>
-          <w:vertAlign w:val="baseline"/>
-          <w:rtl w:val="0"/>
-          <w:cs w:val="0"/>
-          <w:lang w:val="es-ES" w:eastAsia="zh-TW" w:bidi="ar-SA"/>
-        </w:rPr>
-        <w:t>Ëxéètéèr lòóngéèr wîîsdòóm gãày nòór déèsîîgn ãàgéè.</w:t>
-      </w:r>
-      <w:r>
-        <w:rPr>
-          <w:rStyle w:val="DefaultParagraphFont"/>
-          <w:rFonts w:ascii="Calibri" w:eastAsia="Calibri" w:hAnsi="Calibri" w:cs="Calibri"/>
-          <w:b w:val="0"/>
-          <w:bCs w:val="0"/>
-          <w:i w:val="0"/>
-          <w:iCs w:val="0"/>
-          <w:caps w:val="0"/>
-          <w:smallCaps w:val="0"/>
-          <w:strike w:val="0"/>
-          <w:dstrike w:val="0"/>
-          <w:outline w:val="0"/>
-          <w:shadow w:val="0"/>
-          <w:emboss w:val="0"/>
-          <w:imprint w:val="0"/>
-          <w:noProof w:val="0"/>
-          <w:vanish w:val="0"/>
-          <w:color w:val="auto"/>
-          <w:spacing w:val="0"/>
-          <w:w w:val="100"/>
-          <w:kern w:val="0"/>
-          <w:position w:val="0"/>
-          <w:sz w:val="22"/>
-          <w:szCs w:val="22"/>
-          <w:highlight w:val="none"/>
-          <w:u w:val="none" w:color="auto"/>
-          <w:effect w:val="none"/>
-          <w:bdr w:val="nil"/>
+          <w:bdr w:val="none" w:sz="0" w:space="0" w:color="auto"/>
+          <w:shd w:val="clear" w:color="auto" w:fill="auto"/>
+          <w:vertAlign w:val="baseline"/>
+          <w:rtl w:val="0"/>
+          <w:cs w:val="0"/>
+          <w:lang w:val="es-ES" w:eastAsia="zh-TW" w:bidi="ar-SA"/>
+        </w:rPr>
+        <w:t>Éxëétëér lôõngëér wìísdôõm gååy nôõr dëésìígn åågëé.</w:t>
+      </w:r>
+      <w:r>
+        <w:rPr>
+          <w:rStyle w:val="DefaultParagraphFont"/>
+          <w:rFonts w:ascii="Calibri" w:eastAsia="Calibri" w:hAnsi="Calibri" w:cs="Calibri"/>
+          <w:b w:val="0"/>
+          <w:bCs w:val="0"/>
+          <w:i w:val="0"/>
+          <w:iCs w:val="0"/>
+          <w:caps w:val="0"/>
+          <w:smallCaps w:val="0"/>
+          <w:strike w:val="0"/>
+          <w:dstrike w:val="0"/>
+          <w:outline w:val="0"/>
+          <w:shadow w:val="0"/>
+          <w:emboss w:val="0"/>
+          <w:imprint w:val="0"/>
+          <w:noProof w:val="0"/>
+          <w:vanish w:val="0"/>
+          <w:color w:val="auto"/>
+          <w:spacing w:val="0"/>
+          <w:w w:val="100"/>
+          <w:kern w:val="0"/>
+          <w:position w:val="0"/>
+          <w:sz w:val="22"/>
+          <w:szCs w:val="22"/>
+          <w:highlight w:val="none"/>
+          <w:u w:val="none" w:color="auto"/>
+          <w:effect w:val="none"/>
+          <w:bdr w:val="none" w:sz="0" w:space="0" w:color="auto"/>
           <w:shd w:val="clear" w:color="auto" w:fill="auto"/>
           <w:vertAlign w:val="baseline"/>
           <w:rtl w:val="0"/>
@@ -781,44 +781,44 @@
           <w:highlight w:val="none"/>
           <w:u w:val="none" w:color="auto"/>
           <w:effect w:val="none"/>
-          <w:bdr w:val="nil"/>
-          <w:shd w:val="clear" w:color="auto" w:fill="auto"/>
-          <w:vertAlign w:val="baseline"/>
-          <w:rtl w:val="0"/>
-          <w:cs w:val="0"/>
-          <w:lang w:val="es-ES" w:eastAsia="zh-TW" w:bidi="ar-SA"/>
-        </w:rPr>
-        <w:t>Åm wééâàthéér tõõ ééntéérééd nõõrlâànd nõõ ììn shõõwììng séérvììcéé.</w:t>
-      </w:r>
-      <w:r>
-        <w:rPr>
-          <w:rStyle w:val="DefaultParagraphFont"/>
-          <w:rFonts w:ascii="Calibri" w:eastAsia="Calibri" w:hAnsi="Calibri" w:cs="Calibri"/>
-          <w:b w:val="0"/>
-          <w:bCs w:val="0"/>
-          <w:i w:val="0"/>
-          <w:iCs w:val="0"/>
-          <w:caps w:val="0"/>
-          <w:smallCaps w:val="0"/>
-          <w:strike w:val="0"/>
-          <w:dstrike w:val="0"/>
-          <w:outline w:val="0"/>
-          <w:shadow w:val="0"/>
-          <w:emboss w:val="0"/>
-          <w:imprint w:val="0"/>
-          <w:noProof w:val="0"/>
-          <w:vanish w:val="0"/>
-          <w:color w:val="auto"/>
-          <w:spacing w:val="0"/>
-          <w:w w:val="100"/>
-          <w:kern w:val="0"/>
-          <w:position w:val="0"/>
-          <w:sz w:val="22"/>
-          <w:szCs w:val="22"/>
-          <w:highlight w:val="none"/>
-          <w:u w:val="none" w:color="auto"/>
-          <w:effect w:val="none"/>
-          <w:bdr w:val="nil"/>
+          <w:bdr w:val="none" w:sz="0" w:space="0" w:color="auto"/>
+          <w:shd w:val="clear" w:color="auto" w:fill="auto"/>
+          <w:vertAlign w:val="baseline"/>
+          <w:rtl w:val="0"/>
+          <w:cs w:val="0"/>
+          <w:lang w:val="es-ES" w:eastAsia="zh-TW" w:bidi="ar-SA"/>
+        </w:rPr>
+        <w:t>Åm wéêâáthéêr töõ éêntéêréêd nöõrlâánd nöõ ïín shöõwïíng séêrvïícéê.</w:t>
+      </w:r>
+      <w:r>
+        <w:rPr>
+          <w:rStyle w:val="DefaultParagraphFont"/>
+          <w:rFonts w:ascii="Calibri" w:eastAsia="Calibri" w:hAnsi="Calibri" w:cs="Calibri"/>
+          <w:b w:val="0"/>
+          <w:bCs w:val="0"/>
+          <w:i w:val="0"/>
+          <w:iCs w:val="0"/>
+          <w:caps w:val="0"/>
+          <w:smallCaps w:val="0"/>
+          <w:strike w:val="0"/>
+          <w:dstrike w:val="0"/>
+          <w:outline w:val="0"/>
+          <w:shadow w:val="0"/>
+          <w:emboss w:val="0"/>
+          <w:imprint w:val="0"/>
+          <w:noProof w:val="0"/>
+          <w:vanish w:val="0"/>
+          <w:color w:val="auto"/>
+          <w:spacing w:val="0"/>
+          <w:w w:val="100"/>
+          <w:kern w:val="0"/>
+          <w:position w:val="0"/>
+          <w:sz w:val="22"/>
+          <w:szCs w:val="22"/>
+          <w:highlight w:val="none"/>
+          <w:u w:val="none" w:color="auto"/>
+          <w:effect w:val="none"/>
+          <w:bdr w:val="none" w:sz="0" w:space="0" w:color="auto"/>
           <w:shd w:val="clear" w:color="auto" w:fill="auto"/>
           <w:vertAlign w:val="baseline"/>
           <w:rtl w:val="0"/>
@@ -855,44 +855,44 @@
           <w:highlight w:val="none"/>
           <w:u w:val="none" w:color="auto"/>
           <w:effect w:val="none"/>
-          <w:bdr w:val="nil"/>
-          <w:shd w:val="clear" w:color="auto" w:fill="auto"/>
-          <w:vertAlign w:val="baseline"/>
-          <w:rtl w:val="0"/>
-          <w:cs w:val="0"/>
-          <w:lang w:val="es-ES" w:eastAsia="zh-TW" w:bidi="ar-SA"/>
-        </w:rPr>
-        <w:t>Nöör rèëpèëäætèëd spèëäækïíng shy äæppèëtïítèë.</w:t>
-      </w:r>
-      <w:r>
-        <w:rPr>
-          <w:rStyle w:val="DefaultParagraphFont"/>
-          <w:rFonts w:ascii="Calibri" w:eastAsia="Calibri" w:hAnsi="Calibri" w:cs="Calibri"/>
-          <w:b w:val="0"/>
-          <w:bCs w:val="0"/>
-          <w:i w:val="0"/>
-          <w:iCs w:val="0"/>
-          <w:caps w:val="0"/>
-          <w:smallCaps w:val="0"/>
-          <w:strike w:val="0"/>
-          <w:dstrike w:val="0"/>
-          <w:outline w:val="0"/>
-          <w:shadow w:val="0"/>
-          <w:emboss w:val="0"/>
-          <w:imprint w:val="0"/>
-          <w:noProof w:val="0"/>
-          <w:vanish w:val="0"/>
-          <w:color w:val="auto"/>
-          <w:spacing w:val="0"/>
-          <w:w w:val="100"/>
-          <w:kern w:val="0"/>
-          <w:position w:val="0"/>
-          <w:sz w:val="22"/>
-          <w:szCs w:val="22"/>
-          <w:highlight w:val="none"/>
-          <w:u w:val="none" w:color="auto"/>
-          <w:effect w:val="none"/>
-          <w:bdr w:val="nil"/>
+          <w:bdr w:val="none" w:sz="0" w:space="0" w:color="auto"/>
+          <w:shd w:val="clear" w:color="auto" w:fill="auto"/>
+          <w:vertAlign w:val="baseline"/>
+          <w:rtl w:val="0"/>
+          <w:cs w:val="0"/>
+          <w:lang w:val="es-ES" w:eastAsia="zh-TW" w:bidi="ar-SA"/>
+        </w:rPr>
+        <w:t>Nõôr rêépêéãätêéd spêéãäkïíng shy ãäppêétïítêé.</w:t>
+      </w:r>
+      <w:r>
+        <w:rPr>
+          <w:rStyle w:val="DefaultParagraphFont"/>
+          <w:rFonts w:ascii="Calibri" w:eastAsia="Calibri" w:hAnsi="Calibri" w:cs="Calibri"/>
+          <w:b w:val="0"/>
+          <w:bCs w:val="0"/>
+          <w:i w:val="0"/>
+          <w:iCs w:val="0"/>
+          <w:caps w:val="0"/>
+          <w:smallCaps w:val="0"/>
+          <w:strike w:val="0"/>
+          <w:dstrike w:val="0"/>
+          <w:outline w:val="0"/>
+          <w:shadow w:val="0"/>
+          <w:emboss w:val="0"/>
+          <w:imprint w:val="0"/>
+          <w:noProof w:val="0"/>
+          <w:vanish w:val="0"/>
+          <w:color w:val="auto"/>
+          <w:spacing w:val="0"/>
+          <w:w w:val="100"/>
+          <w:kern w:val="0"/>
+          <w:position w:val="0"/>
+          <w:sz w:val="22"/>
+          <w:szCs w:val="22"/>
+          <w:highlight w:val="none"/>
+          <w:u w:val="none" w:color="auto"/>
+          <w:effect w:val="none"/>
+          <w:bdr w:val="none" w:sz="0" w:space="0" w:color="auto"/>
           <w:shd w:val="clear" w:color="auto" w:fill="auto"/>
           <w:vertAlign w:val="baseline"/>
           <w:rtl w:val="0"/>
@@ -929,44 +929,44 @@
           <w:highlight w:val="none"/>
           <w:u w:val="none" w:color="auto"/>
           <w:effect w:val="none"/>
-          <w:bdr w:val="nil"/>
-          <w:shd w:val="clear" w:color="auto" w:fill="auto"/>
-          <w:vertAlign w:val="baseline"/>
-          <w:rtl w:val="0"/>
-          <w:cs w:val="0"/>
-          <w:lang w:val="es-ES" w:eastAsia="zh-TW" w:bidi="ar-SA"/>
-        </w:rPr>
-        <w:t>Éxcìîtèéd ìît hæästìîly æän pæästûùrèé ìît ôòbsèérvèé.</w:t>
-      </w:r>
-      <w:r>
-        <w:rPr>
-          <w:rStyle w:val="DefaultParagraphFont"/>
-          <w:rFonts w:ascii="Calibri" w:eastAsia="Calibri" w:hAnsi="Calibri" w:cs="Calibri"/>
-          <w:b w:val="0"/>
-          <w:bCs w:val="0"/>
-          <w:i w:val="0"/>
-          <w:iCs w:val="0"/>
-          <w:caps w:val="0"/>
-          <w:smallCaps w:val="0"/>
-          <w:strike w:val="0"/>
-          <w:dstrike w:val="0"/>
-          <w:outline w:val="0"/>
-          <w:shadow w:val="0"/>
-          <w:emboss w:val="0"/>
-          <w:imprint w:val="0"/>
-          <w:noProof w:val="0"/>
-          <w:vanish w:val="0"/>
-          <w:color w:val="auto"/>
-          <w:spacing w:val="0"/>
-          <w:w w:val="100"/>
-          <w:kern w:val="0"/>
-          <w:position w:val="0"/>
-          <w:sz w:val="22"/>
-          <w:szCs w:val="22"/>
-          <w:highlight w:val="none"/>
-          <w:u w:val="none" w:color="auto"/>
-          <w:effect w:val="none"/>
-          <w:bdr w:val="nil"/>
+          <w:bdr w:val="none" w:sz="0" w:space="0" w:color="auto"/>
+          <w:shd w:val="clear" w:color="auto" w:fill="auto"/>
+          <w:vertAlign w:val="baseline"/>
+          <w:rtl w:val="0"/>
+          <w:cs w:val="0"/>
+          <w:lang w:val="es-ES" w:eastAsia="zh-TW" w:bidi="ar-SA"/>
+        </w:rPr>
+        <w:t>Êxcìïtèéd ìït hâästìïly âän pâästûùrèé ìït ôöbsèérvèé.</w:t>
+      </w:r>
+      <w:r>
+        <w:rPr>
+          <w:rStyle w:val="DefaultParagraphFont"/>
+          <w:rFonts w:ascii="Calibri" w:eastAsia="Calibri" w:hAnsi="Calibri" w:cs="Calibri"/>
+          <w:b w:val="0"/>
+          <w:bCs w:val="0"/>
+          <w:i w:val="0"/>
+          <w:iCs w:val="0"/>
+          <w:caps w:val="0"/>
+          <w:smallCaps w:val="0"/>
+          <w:strike w:val="0"/>
+          <w:dstrike w:val="0"/>
+          <w:outline w:val="0"/>
+          <w:shadow w:val="0"/>
+          <w:emboss w:val="0"/>
+          <w:imprint w:val="0"/>
+          <w:noProof w:val="0"/>
+          <w:vanish w:val="0"/>
+          <w:color w:val="auto"/>
+          <w:spacing w:val="0"/>
+          <w:w w:val="100"/>
+          <w:kern w:val="0"/>
+          <w:position w:val="0"/>
+          <w:sz w:val="22"/>
+          <w:szCs w:val="22"/>
+          <w:highlight w:val="none"/>
+          <w:u w:val="none" w:color="auto"/>
+          <w:effect w:val="none"/>
+          <w:bdr w:val="none" w:sz="0" w:space="0" w:color="auto"/>
           <w:shd w:val="clear" w:color="auto" w:fill="auto"/>
           <w:vertAlign w:val="baseline"/>
           <w:rtl w:val="0"/>
@@ -1003,14 +1003,14 @@
           <w:highlight w:val="none"/>
           <w:u w:val="none" w:color="auto"/>
           <w:effect w:val="none"/>
-          <w:bdr w:val="nil"/>
-          <w:shd w:val="clear" w:color="auto" w:fill="auto"/>
-          <w:vertAlign w:val="baseline"/>
-          <w:rtl w:val="0"/>
-          <w:cs w:val="0"/>
-          <w:lang w:val="es-ES" w:eastAsia="zh-TW" w:bidi="ar-SA"/>
-        </w:rPr>
-        <w:t>Snýýg hæând hòöw dæâréê héêréê tòöòö.</w:t>
+          <w:bdr w:val="none" w:sz="0" w:space="0" w:color="auto"/>
+          <w:shd w:val="clear" w:color="auto" w:fill="auto"/>
+          <w:vertAlign w:val="baseline"/>
+          <w:rtl w:val="0"/>
+          <w:cs w:val="0"/>
+          <w:lang w:val="es-ES" w:eastAsia="zh-TW" w:bidi="ar-SA"/>
+        </w:rPr>
+        <w:t>Snùùg hàänd hõõw dàärèê hèêrèê tõõõõ.</w:t>
       </w:r>
       <w:bookmarkStart w:id="0" w:name="_GoBack"/>
       <w:bookmarkEnd w:id="0"/>

--- a/Test_BP/Fol_2k_files_500(2)/es-ES/file 500_2 - Copy (155).docx
+++ b/Test_BP/Fol_2k_files_500(2)/es-ES/file 500_2 - Copy (155).docx
@@ -42,7 +42,7 @@
           <w:cs w:val="0"/>
           <w:lang w:val="es-ES" w:eastAsia="zh-TW" w:bidi="ar-SA"/>
         </w:rPr>
-        <w:t>t èèxcèèpt tõó sõó tèèmpèèr müùtüùåàl tåàstèès mõóthèèr.</w:t>
+        <w:t>t êèxcêèpt töó söó têèmpêèr mùütùüåàl tåàstêès möóthêèr.</w:t>
       </w:r>
       <w:r>
         <w:rPr>
@@ -116,7 +116,7 @@
           <w:cs w:val="0"/>
           <w:lang w:val="es-ES" w:eastAsia="zh-TW" w:bidi="ar-SA"/>
         </w:rPr>
-        <w:t>Întéèréèstéèd cúûltìîvããtéèd ìîts cõóntìînúûìîng nõów yéèt ããréè.</w:t>
+        <w:t>Ìntëêrëêstëêd cûúltïïváátëêd ïïts cõóntïïnûúïïng nõów yëêt áárëê.</w:t>
       </w:r>
       <w:r>
         <w:rPr>
@@ -190,7 +190,7 @@
           <w:cs w:val="0"/>
           <w:lang w:val="es-ES" w:eastAsia="zh-TW" w:bidi="ar-SA"/>
         </w:rPr>
-        <w:t>Óûùt ïíntëërëëstëëd âàccëëptâàncëë òôûùr pâàrtïíâàlïíty âàffròôntïíng ûùnplëëâàsâànt why âàdd.</w:t>
+        <w:t>Ôûùt ííntèèrèèstèèd àåccèèptàåncèè óóûùr pàårtííàålííty àåffróóntííng ûùnplèèàåsàånt why àådd.</w:t>
       </w:r>
       <w:r>
         <w:rPr>
@@ -264,7 +264,7 @@
           <w:cs w:val="0"/>
           <w:lang w:val="es-ES" w:eastAsia="zh-TW" w:bidi="ar-SA"/>
         </w:rPr>
-        <w:t>Éstéèéèm gäårdéèn méèn yéèt shy côôüúrséè.</w:t>
+        <w:t>Êstéééém gáærdéén méén yéét shy cõóüùrséé.</w:t>
       </w:r>
       <w:r>
         <w:rPr>
@@ -338,7 +338,7 @@
           <w:cs w:val="0"/>
           <w:lang w:val="es-ES" w:eastAsia="zh-TW" w:bidi="ar-SA"/>
         </w:rPr>
-        <w:t>Cõönsýûltééd ýûp my tõölééræãbly sõöméétíïméés péérpéétýûæãl õöh.</w:t>
+        <w:t>Cõònsüültéëd üüp my tõòléëráãbly sõòméëtíïméës péërpéëtüüáãl õòh.</w:t>
       </w:r>
       <w:r>
         <w:rPr>
@@ -412,7 +412,7 @@
           <w:cs w:val="0"/>
           <w:lang w:val="es-ES" w:eastAsia="zh-TW" w:bidi="ar-SA"/>
         </w:rPr>
-        <w:t>Éxprêêssîíòòn ãæccêêptãæncêê îímprûûdêêncêê pãærtîícûûlãær hãæd êêãæt ûûnsãætîíãæblêê.</w:t>
+        <w:t>Êxpréëssïîòôn âàccéëptâàncéë ïîmprûùdéëncéë pâàrtïîcûùlâàr hâàd éëâàt ûùnsâàtïîâàbléë.</w:t>
       </w:r>
       <w:r>
         <w:rPr>
@@ -492,7 +492,7 @@
           <w:cs w:val="0"/>
           <w:lang w:val="es-ES" w:eastAsia="zh-TW" w:bidi="ar-SA"/>
         </w:rPr>
-        <w:t>Hâãd dèënöòtîïng pröòpèërly jöòîïntúúrèë yöòúú öòccâãsîïöòn dîïrèëctly râãîïllèëry.</w:t>
+        <w:t>Hãäd déênôòtííng prôòpéêrly jôòííntûùréê yôòûù ôòccãäsííôòn dííréêctly rãäíílléêry.</w:t>
       </w:r>
       <w:r>
         <w:rPr>
@@ -566,7 +566,7 @@
           <w:cs w:val="0"/>
           <w:lang w:val="es-ES" w:eastAsia="zh-TW" w:bidi="ar-SA"/>
         </w:rPr>
-        <w:t>Ín sæãííd tôô ôôf pôôôôr fúùll béê pôôst fæãcéê snúùg.</w:t>
+        <w:t>Ìn sáæïïd tòö òöf pòöòör fúúll bèè pòöst fáæcèè snúúg.</w:t>
       </w:r>
       <w:r>
         <w:rPr>
@@ -640,7 +640,7 @@
           <w:cs w:val="0"/>
           <w:lang w:val="es-ES" w:eastAsia="zh-TW" w:bidi="ar-SA"/>
         </w:rPr>
-        <w:t>Întròõdüúcëèd ìîmprüúdëèncëè sëèëè sååy üúnplëèååsìîng dëèvòõnshìîrëè ååccëèptååncëè sòõn.</w:t>
+        <w:t>Întròódûûcééd íïmprûûdééncéé séééé sääy ûûnplééääsíïng déévòónshíïréé ääccééptääncéé sòón.</w:t>
       </w:r>
       <w:r>
         <w:rPr>
@@ -714,7 +714,7 @@
           <w:cs w:val="0"/>
           <w:lang w:val="es-ES" w:eastAsia="zh-TW" w:bidi="ar-SA"/>
         </w:rPr>
-        <w:t>Éxëétëér lôõngëér wìísdôõm gååy nôõr dëésìígn åågëé.</w:t>
+        <w:t>Èxêëtêër lòóngêër wìïsdòóm gáày nòór dêësìïgn áàgêë.</w:t>
       </w:r>
       <w:r>
         <w:rPr>
@@ -788,7 +788,7 @@
           <w:cs w:val="0"/>
           <w:lang w:val="es-ES" w:eastAsia="zh-TW" w:bidi="ar-SA"/>
         </w:rPr>
-        <w:t>Åm wéêâáthéêr töõ éêntéêréêd nöõrlâánd nöõ ïín shöõwïíng séêrvïícéê.</w:t>
+        <w:t>Åm wèêâåthèêr tõö èêntèêrèêd nõörlâånd nõö ïín shõöwïíng sèêrvïícèê.</w:t>
       </w:r>
       <w:r>
         <w:rPr>
@@ -862,7 +862,7 @@
           <w:cs w:val="0"/>
           <w:lang w:val="es-ES" w:eastAsia="zh-TW" w:bidi="ar-SA"/>
         </w:rPr>
-        <w:t>Nõôr rêépêéãätêéd spêéãäkïíng shy ãäppêétïítêé.</w:t>
+        <w:t>Nõôr rêèpêèàåtêèd spêèàåkíìng shy àåppêètíìtêè.</w:t>
       </w:r>
       <w:r>
         <w:rPr>
@@ -936,7 +936,7 @@
           <w:cs w:val="0"/>
           <w:lang w:val="es-ES" w:eastAsia="zh-TW" w:bidi="ar-SA"/>
         </w:rPr>
-        <w:t>Êxcìïtèéd ìït hâästìïly âän pâästûùrèé ìït ôöbsèérvèé.</w:t>
+        <w:t>Èxcíïtêëd íït hããstíïly ããn pããstüûrêë íït òõbsêërvêë.</w:t>
       </w:r>
       <w:r>
         <w:rPr>
@@ -1010,7 +1010,7 @@
           <w:cs w:val="0"/>
           <w:lang w:val="es-ES" w:eastAsia="zh-TW" w:bidi="ar-SA"/>
         </w:rPr>
-        <w:t>Snùùg hàänd hõõw dàärèê hèêrèê tõõõõ.</w:t>
+        <w:t>Snüýg hæánd höòw dæárêé hêérêé töòöò.</w:t>
       </w:r>
       <w:bookmarkStart w:id="0" w:name="_GoBack"/>
       <w:bookmarkEnd w:id="0"/>

--- a/Test_BP/Fol_2k_files_500(2)/es-ES/file 500_2 - Copy (155).docx
+++ b/Test_BP/Fol_2k_files_500(2)/es-ES/file 500_2 - Copy (155).docx
@@ -42,7 +42,7 @@
           <w:cs w:val="0"/>
           <w:lang w:val="es-ES" w:eastAsia="zh-TW" w:bidi="ar-SA"/>
         </w:rPr>
-        <w:t>t êèxcêèpt töó söó têèmpêèr mùütùüåàl tåàstêès möóthêèr.</w:t>
+        <w:t>t èèxcèèpt töõ söõ tèèmpèèr müútüúâãl tâãstèès möõthèèr.</w:t>
       </w:r>
       <w:r>
         <w:rPr>
@@ -116,7 +116,7 @@
           <w:cs w:val="0"/>
           <w:lang w:val="es-ES" w:eastAsia="zh-TW" w:bidi="ar-SA"/>
         </w:rPr>
-        <w:t>Ìntëêrëêstëêd cûúltïïváátëêd ïïts cõóntïïnûúïïng nõów yëêt áárëê.</w:t>
+        <w:t>Întêêrêêstêêd cûûltïîváâtêêd ïîts còôntïînûûïîng nòôw yêêt áârêê.</w:t>
       </w:r>
       <w:r>
         <w:rPr>
@@ -190,7 +190,7 @@
           <w:cs w:val="0"/>
           <w:lang w:val="es-ES" w:eastAsia="zh-TW" w:bidi="ar-SA"/>
         </w:rPr>
-        <w:t>Ôûùt ííntèèrèèstèèd àåccèèptàåncèè óóûùr pàårtííàålííty àåffróóntííng ûùnplèèàåsàånt why àådd.</w:t>
+        <w:t>Òùút ïíntêèrêèstêèd àåccêèptàåncêè òóùúr pàårtïíàålïíty àåffròóntïíng ùúnplêèàåsàånt why àådd.</w:t>
       </w:r>
       <w:r>
         <w:rPr>
@@ -264,7 +264,7 @@
           <w:cs w:val="0"/>
           <w:lang w:val="es-ES" w:eastAsia="zh-TW" w:bidi="ar-SA"/>
         </w:rPr>
-        <w:t>Êstéééém gáærdéén méén yéét shy cõóüùrséé.</w:t>
+        <w:t>Êstëèëèm gäærdëèn mëèn yëèt shy cööùýrsëè.</w:t>
       </w:r>
       <w:r>
         <w:rPr>
@@ -338,7 +338,7 @@
           <w:cs w:val="0"/>
           <w:lang w:val="es-ES" w:eastAsia="zh-TW" w:bidi="ar-SA"/>
         </w:rPr>
-        <w:t>Cõònsüültéëd üüp my tõòléëráãbly sõòméëtíïméës péërpéëtüüáãl õòh.</w:t>
+        <w:t>Côönsüùltëëd üùp my tôölëëráàbly sôömëëtîîmëës pëërpëëtüùáàl ôöh.</w:t>
       </w:r>
       <w:r>
         <w:rPr>
@@ -412,7 +412,7 @@
           <w:cs w:val="0"/>
           <w:lang w:val="es-ES" w:eastAsia="zh-TW" w:bidi="ar-SA"/>
         </w:rPr>
-        <w:t>Êxpréëssïîòôn âàccéëptâàncéë ïîmprûùdéëncéë pâàrtïîcûùlâàr hâàd éëâàt ûùnsâàtïîâàbléë.</w:t>
+        <w:t>Èxprêêssîíóón åàccêêptåàncêê îímprüûdêêncêê påàrtîícüûlåàr håàd êêåàt üûnsåàtîíåàblêê.</w:t>
       </w:r>
       <w:r>
         <w:rPr>
@@ -492,7 +492,7 @@
           <w:cs w:val="0"/>
           <w:lang w:val="es-ES" w:eastAsia="zh-TW" w:bidi="ar-SA"/>
         </w:rPr>
-        <w:t>Hãäd déênôòtííng prôòpéêrly jôòííntûùréê yôòûù ôòccãäsííôòn dííréêctly rãäíílléêry.</w:t>
+        <w:t>Hàãd dèënöòtíìng pröòpèërly jöòíìntüürèë yöòüü öòccàãsíìöòn díìrèëctly ràãíìllèëry.</w:t>
       </w:r>
       <w:r>
         <w:rPr>
@@ -566,7 +566,7 @@
           <w:cs w:val="0"/>
           <w:lang w:val="es-ES" w:eastAsia="zh-TW" w:bidi="ar-SA"/>
         </w:rPr>
-        <w:t>Ìn sáæïïd tòö òöf pòöòör fúúll bèè pòöst fáæcèè snúúg.</w:t>
+        <w:t>Ín sâàìíd töõ öõf pöõöõr fûúll bèê pöõst fâàcèê snûúg.</w:t>
       </w:r>
       <w:r>
         <w:rPr>
@@ -640,7 +640,7 @@
           <w:cs w:val="0"/>
           <w:lang w:val="es-ES" w:eastAsia="zh-TW" w:bidi="ar-SA"/>
         </w:rPr>
-        <w:t>Întròódûûcééd íïmprûûdééncéé séééé sääy ûûnplééääsíïng déévòónshíïréé ääccééptääncéé sòón.</w:t>
+        <w:t>Íntròódûùcêéd îímprûùdêéncêé sêéêé sãày ûùnplêéãàsîíng dêévòónshîírêé ãàccêéptãàncêé sòón.</w:t>
       </w:r>
       <w:r>
         <w:rPr>
@@ -714,7 +714,7 @@
           <w:cs w:val="0"/>
           <w:lang w:val="es-ES" w:eastAsia="zh-TW" w:bidi="ar-SA"/>
         </w:rPr>
-        <w:t>Èxêëtêër lòóngêër wìïsdòóm gáày nòór dêësìïgn áàgêë.</w:t>
+        <w:t>Êxèétèér lööngèér wììsdööm gâåy nöör dèésììgn âågèé.</w:t>
       </w:r>
       <w:r>
         <w:rPr>
@@ -788,7 +788,7 @@
           <w:cs w:val="0"/>
           <w:lang w:val="es-ES" w:eastAsia="zh-TW" w:bidi="ar-SA"/>
         </w:rPr>
-        <w:t>Åm wèêâåthèêr tõö èêntèêrèêd nõörlâånd nõö ïín shõöwïíng sèêrvïícèê.</w:t>
+        <w:t>Åm wêëâæthêër tôò êëntêërêëd nôòrlâænd nôò îïn shôòwîïng sêërvîïcêë.</w:t>
       </w:r>
       <w:r>
         <w:rPr>
@@ -862,7 +862,7 @@
           <w:cs w:val="0"/>
           <w:lang w:val="es-ES" w:eastAsia="zh-TW" w:bidi="ar-SA"/>
         </w:rPr>
-        <w:t>Nõôr rêèpêèàåtêèd spêèàåkíìng shy àåppêètíìtêè.</w:t>
+        <w:t>Nöòr rèëpèëààtèëd spèëààkîíng shy ààppèëtîítèë.</w:t>
       </w:r>
       <w:r>
         <w:rPr>
@@ -936,7 +936,7 @@
           <w:cs w:val="0"/>
           <w:lang w:val="es-ES" w:eastAsia="zh-TW" w:bidi="ar-SA"/>
         </w:rPr>
-        <w:t>Èxcíïtêëd íït hããstíïly ããn pããstüûrêë íït òõbsêërvêë.</w:t>
+        <w:t>Éxcìïtèêd ìït hàåstìïly àån pàåstûûrèê ìït öóbsèêrvèê.</w:t>
       </w:r>
       <w:r>
         <w:rPr>
@@ -1010,7 +1010,7 @@
           <w:cs w:val="0"/>
           <w:lang w:val="es-ES" w:eastAsia="zh-TW" w:bidi="ar-SA"/>
         </w:rPr>
-        <w:t>Snüýg hæánd höòw dæárêé hêérêé töòöò.</w:t>
+        <w:t>Snüýg hâænd hóów dâæréë héëréë tóóóó.</w:t>
       </w:r>
       <w:bookmarkStart w:id="0" w:name="_GoBack"/>
       <w:bookmarkEnd w:id="0"/>
